--- a/JavaScript/Conteudo JS.docx
+++ b/JavaScript/Conteudo JS.docx
@@ -650,6 +650,119 @@
     </w:lvl>
   </w:abstractNum>
   <w:abstractNum w:abstractNumId="1" w15:restartNumberingAfterBreak="0">
+    <w:nsid w:val="2029786B"/>
+    <w:multiLevelType w:val="hybridMultilevel"/>
+    <w:tmpl w:val="C8C827CE"/>
+    <w:lvl w:ilvl="0" w:tplc="04160001">
+      <w:start w:val="1"/>
+      <w:numFmt w:val="bullet"/>
+      <w:lvlText w:val=""/>
+      <w:lvlJc w:val="left"/>
+      <w:pPr>
+        <w:ind w:left="720" w:hanging="360"/>
+      </w:pPr>
+      <w:rPr>
+        <w:rFonts w:ascii="Symbol" w:hAnsi="Symbol" w:hint="default"/>
+      </w:rPr>
+    </w:lvl>
+    <w:lvl w:ilvl="1" w:tplc="04160003" w:tentative="1">
+      <w:start w:val="1"/>
+      <w:numFmt w:val="bullet"/>
+      <w:lvlText w:val="o"/>
+      <w:lvlJc w:val="left"/>
+      <w:pPr>
+        <w:ind w:left="1440" w:hanging="360"/>
+      </w:pPr>
+      <w:rPr>
+        <w:rFonts w:ascii="Courier New" w:hAnsi="Courier New" w:cs="Courier New" w:hint="default"/>
+      </w:rPr>
+    </w:lvl>
+    <w:lvl w:ilvl="2" w:tplc="04160005" w:tentative="1">
+      <w:start w:val="1"/>
+      <w:numFmt w:val="bullet"/>
+      <w:lvlText w:val=""/>
+      <w:lvlJc w:val="left"/>
+      <w:pPr>
+        <w:ind w:left="2160" w:hanging="360"/>
+      </w:pPr>
+      <w:rPr>
+        <w:rFonts w:ascii="Wingdings" w:hAnsi="Wingdings" w:hint="default"/>
+      </w:rPr>
+    </w:lvl>
+    <w:lvl w:ilvl="3" w:tplc="04160001" w:tentative="1">
+      <w:start w:val="1"/>
+      <w:numFmt w:val="bullet"/>
+      <w:lvlText w:val=""/>
+      <w:lvlJc w:val="left"/>
+      <w:pPr>
+        <w:ind w:left="2880" w:hanging="360"/>
+      </w:pPr>
+      <w:rPr>
+        <w:rFonts w:ascii="Symbol" w:hAnsi="Symbol" w:hint="default"/>
+      </w:rPr>
+    </w:lvl>
+    <w:lvl w:ilvl="4" w:tplc="04160003" w:tentative="1">
+      <w:start w:val="1"/>
+      <w:numFmt w:val="bullet"/>
+      <w:lvlText w:val="o"/>
+      <w:lvlJc w:val="left"/>
+      <w:pPr>
+        <w:ind w:left="3600" w:hanging="360"/>
+      </w:pPr>
+      <w:rPr>
+        <w:rFonts w:ascii="Courier New" w:hAnsi="Courier New" w:cs="Courier New" w:hint="default"/>
+      </w:rPr>
+    </w:lvl>
+    <w:lvl w:ilvl="5" w:tplc="04160005" w:tentative="1">
+      <w:start w:val="1"/>
+      <w:numFmt w:val="bullet"/>
+      <w:lvlText w:val=""/>
+      <w:lvlJc w:val="left"/>
+      <w:pPr>
+        <w:ind w:left="4320" w:hanging="360"/>
+      </w:pPr>
+      <w:rPr>
+        <w:rFonts w:ascii="Wingdings" w:hAnsi="Wingdings" w:hint="default"/>
+      </w:rPr>
+    </w:lvl>
+    <w:lvl w:ilvl="6" w:tplc="04160001" w:tentative="1">
+      <w:start w:val="1"/>
+      <w:numFmt w:val="bullet"/>
+      <w:lvlText w:val=""/>
+      <w:lvlJc w:val="left"/>
+      <w:pPr>
+        <w:ind w:left="5040" w:hanging="360"/>
+      </w:pPr>
+      <w:rPr>
+        <w:rFonts w:ascii="Symbol" w:hAnsi="Symbol" w:hint="default"/>
+      </w:rPr>
+    </w:lvl>
+    <w:lvl w:ilvl="7" w:tplc="04160003" w:tentative="1">
+      <w:start w:val="1"/>
+      <w:numFmt w:val="bullet"/>
+      <w:lvlText w:val="o"/>
+      <w:lvlJc w:val="left"/>
+      <w:pPr>
+        <w:ind w:left="5760" w:hanging="360"/>
+      </w:pPr>
+      <w:rPr>
+        <w:rFonts w:ascii="Courier New" w:hAnsi="Courier New" w:cs="Courier New" w:hint="default"/>
+      </w:rPr>
+    </w:lvl>
+    <w:lvl w:ilvl="8" w:tplc="04160005" w:tentative="1">
+      <w:start w:val="1"/>
+      <w:numFmt w:val="bullet"/>
+      <w:lvlText w:val=""/>
+      <w:lvlJc w:val="left"/>
+      <w:pPr>
+        <w:ind w:left="6480" w:hanging="360"/>
+      </w:pPr>
+      <w:rPr>
+        <w:rFonts w:ascii="Wingdings" w:hAnsi="Wingdings" w:hint="default"/>
+      </w:rPr>
+    </w:lvl>
+  </w:abstractNum>
+  <w:abstractNum w:abstractNumId="2" w15:restartNumberingAfterBreak="0">
     <w:nsid w:val="3E3F3F39"/>
     <w:multiLevelType w:val="hybridMultilevel"/>
     <w:tmpl w:val="7EC256D0"/>
@@ -762,7 +875,7 @@
       </w:rPr>
     </w:lvl>
   </w:abstractNum>
-  <w:abstractNum w:abstractNumId="2" w15:restartNumberingAfterBreak="0">
+  <w:abstractNum w:abstractNumId="3" w15:restartNumberingAfterBreak="0">
     <w:nsid w:val="51126F7D"/>
     <w:multiLevelType w:val="hybridMultilevel"/>
     <w:tmpl w:val="AE2687EE"/>
@@ -875,7 +988,7 @@
       </w:rPr>
     </w:lvl>
   </w:abstractNum>
-  <w:abstractNum w:abstractNumId="3" w15:restartNumberingAfterBreak="0">
+  <w:abstractNum w:abstractNumId="4" w15:restartNumberingAfterBreak="0">
     <w:nsid w:val="555A242F"/>
     <w:multiLevelType w:val="hybridMultilevel"/>
     <w:tmpl w:val="B7F81FFA"/>
@@ -988,7 +1101,7 @@
       </w:rPr>
     </w:lvl>
   </w:abstractNum>
-  <w:abstractNum w:abstractNumId="4" w15:restartNumberingAfterBreak="0">
+  <w:abstractNum w:abstractNumId="5" w15:restartNumberingAfterBreak="0">
     <w:nsid w:val="55711D99"/>
     <w:multiLevelType w:val="hybridMultilevel"/>
     <w:tmpl w:val="71DC6D24"/>
@@ -1102,19 +1215,22 @@
     </w:lvl>
   </w:abstractNum>
   <w:num w:numId="1" w16cid:durableId="593243697">
-    <w:abstractNumId w:val="1"/>
+    <w:abstractNumId w:val="2"/>
   </w:num>
   <w:num w:numId="2" w16cid:durableId="1221096534">
-    <w:abstractNumId w:val="2"/>
+    <w:abstractNumId w:val="3"/>
   </w:num>
   <w:num w:numId="3" w16cid:durableId="1495948881">
     <w:abstractNumId w:val="0"/>
   </w:num>
   <w:num w:numId="4" w16cid:durableId="1795246617">
-    <w:abstractNumId w:val="3"/>
+    <w:abstractNumId w:val="4"/>
   </w:num>
   <w:num w:numId="5" w16cid:durableId="1998679929">
-    <w:abstractNumId w:val="4"/>
+    <w:abstractNumId w:val="5"/>
+  </w:num>
+  <w:num w:numId="6" w16cid:durableId="1746806483">
+    <w:abstractNumId w:val="1"/>
   </w:num>
 </w:numbering>
 </file>
